--- a/CC1350_Lab5/CC1350Lab5.docx
+++ b/CC1350_Lab5/CC1350Lab5.docx
@@ -204,6 +204,8 @@
           <w:szCs w:val="20"/>
         </w:rPr>
       </w:pPr>
+      <w:bookmarkStart w:id="0" w:name="_GoBack"/>
+      <w:bookmarkEnd w:id="0"/>
     </w:p>
     <w:p>
       <w:pPr>
@@ -420,8 +422,6 @@
           <w:szCs w:val="20"/>
         </w:rPr>
       </w:pPr>
-      <w:bookmarkStart w:id="0" w:name="_GoBack"/>
-      <w:bookmarkEnd w:id="0"/>
     </w:p>
     <w:p>
       <w:pPr>
@@ -2460,23 +2460,20 @@
     </w:r>
     <w:proofErr w:type="spellEnd"/>
     <w:r>
-      <w:t xml:space="preserve"> root directory:(</w:t>
+      <w:t xml:space="preserve"> root directory:</w:t>
+    </w:r>
+    <w:r>
+      <w:t xml:space="preserve"> </w:t>
     </w:r>
     <w:hyperlink r:id="rId1" w:history="1">
       <w:r>
         <w:rPr>
           <w:rStyle w:val="Hyperlink"/>
-          <w:sz w:val="19"/>
-          <w:szCs w:val="19"/>
-        </w:rPr>
-        <w:t>https://github.com/mendos1/CPE_403</w:t>
+        </w:rPr>
+        <w:t>https://github.com/mendos1/Submission_Link/tree/master/CC1350_Lab5</w:t>
       </w:r>
     </w:hyperlink>
     <w:r>
-      <w:rPr>
-        <w:sz w:val="19"/>
-        <w:szCs w:val="19"/>
-      </w:rPr>
       <w:t xml:space="preserve"> </w:t>
     </w:r>
   </w:p>
